--- a/src/static/frontpage.docx
+++ b/src/static/frontpage.docx
@@ -3,41 +3,12 @@
 <w:document xmlns:wpc="http://schemas.microsoft.com/office/word/2010/wordprocessingCanvas" xmlns:mc="http://schemas.openxmlformats.org/markup-compatibility/2006" xmlns:o="urn:schemas-microsoft-com:office:office" xmlns:r="http://schemas.openxmlformats.org/officeDocument/2006/relationships" xmlns:m="http://schemas.openxmlformats.org/officeDocument/2006/math" xmlns:v="urn:schemas-microsoft-com:vml" xmlns:wp14="http://schemas.microsoft.com/office/word/2010/wordprocessingDrawing" xmlns:wp="http://schemas.openxmlformats.org/drawingml/2006/wordprocessingDrawing" xmlns:w10="urn:schemas-microsoft-com:office:word" xmlns:w="http://schemas.openxmlformats.org/wordprocessingml/2006/main" xmlns:w14="http://schemas.microsoft.com/office/word/2010/wordml" xmlns:w15="http://schemas.microsoft.com/office/word/2012/wordml" xmlns:wpg="http://schemas.microsoft.com/office/word/2010/wordprocessingGroup" xmlns:wpi="http://schemas.microsoft.com/office/word/2010/wordprocessingInk" xmlns:wne="http://schemas.microsoft.com/office/word/2006/wordml" xmlns:wps="http://schemas.microsoft.com/office/word/2010/wordprocessingShape" mc:Ignorable="w14 w15 wp14">
   <w:body>
     <w:p>
-      <w:r>
-        <w:t>This is a dummy front page for now</w:t>
-      </w:r>
-    </w:p>
-    <w:p/>
-    <w:p>
       <w:pPr>
         <w:jc w:val="center"/>
         <w:rPr>
           <w:sz w:val="44"/>
         </w:rPr>
       </w:pPr>
-      <w:r>
-        <w:rPr>
-          <w:sz w:val="44"/>
-        </w:rPr>
-        <w:t>IPython notebooks in action!</w:t>
-      </w:r>
-    </w:p>
-    <w:p>
-      <w:pPr>
-        <w:jc w:val="center"/>
-        <w:rPr>
-          <w:sz w:val="44"/>
-        </w:rPr>
-      </w:pPr>
-    </w:p>
-    <w:p>
-      <w:pPr>
-        <w:jc w:val="center"/>
-        <w:rPr>
-          <w:sz w:val="44"/>
-        </w:rPr>
-      </w:pPr>
-      <w:bookmarkStart w:id="0" w:name="_GoBack"/>
       <w:r>
         <w:rPr>
           <w:noProof/>
@@ -46,9 +17,9 @@
         </w:rPr>
         <w:drawing>
           <wp:inline distT="0" distB="0" distL="0" distR="0">
-            <wp:extent cx="5731510" cy="2326005"/>
-            <wp:effectExtent l="0" t="0" r="2540" b="0"/>
-            <wp:docPr id="1" name="Picture 1"/>
+            <wp:extent cx="5731510" cy="3194685"/>
+            <wp:effectExtent l="152400" t="152400" r="364490" b="367665"/>
+            <wp:docPr id="2" name="Picture 2"/>
             <wp:cNvGraphicFramePr>
               <a:graphicFrameLocks xmlns:a="http://schemas.openxmlformats.org/drawingml/2006/main" noChangeAspect="1"/>
             </wp:cNvGraphicFramePr>
@@ -56,7 +27,7 @@
               <a:graphicData uri="http://schemas.openxmlformats.org/drawingml/2006/picture">
                 <pic:pic xmlns:pic="http://schemas.openxmlformats.org/drawingml/2006/picture">
                   <pic:nvPicPr>
-                    <pic:cNvPr id="1" name="doforms_support.png"/>
+                    <pic:cNvPr id="2" name="4B81F6C.tmp"/>
                     <pic:cNvPicPr/>
                   </pic:nvPicPr>
                   <pic:blipFill>
@@ -74,11 +45,21 @@
                   <pic:spPr>
                     <a:xfrm>
                       <a:off x="0" y="0"/>
-                      <a:ext cx="5731510" cy="2326005"/>
+                      <a:ext cx="5731510" cy="3194685"/>
                     </a:xfrm>
                     <a:prstGeom prst="rect">
                       <a:avLst/>
                     </a:prstGeom>
+                    <a:ln>
+                      <a:noFill/>
+                    </a:ln>
+                    <a:effectLst>
+                      <a:outerShdw blurRad="292100" dist="139700" dir="2700000" algn="tl" rotWithShape="0">
+                        <a:srgbClr val="333333">
+                          <a:alpha val="65000"/>
+                        </a:srgbClr>
+                      </a:outerShdw>
+                    </a:effectLst>
                   </pic:spPr>
                 </pic:pic>
               </a:graphicData>
@@ -86,7 +67,175 @@
           </wp:inline>
         </w:drawing>
       </w:r>
-      <w:bookmarkEnd w:id="0"/>
+    </w:p>
+    <w:p>
+      <w:pPr>
+        <w:jc w:val="center"/>
+        <w:rPr>
+          <w:sz w:val="44"/>
+        </w:rPr>
+      </w:pPr>
+    </w:p>
+    <w:p>
+      <w:pPr>
+        <w:jc w:val="center"/>
+        <w:rPr>
+          <w:rFonts w:ascii="Arial" w:hAnsi="Arial" w:cs="Arial"/>
+          <w:b/>
+          <w:i/>
+          <w:sz w:val="56"/>
+        </w:rPr>
+      </w:pPr>
+      <w:r>
+        <w:rPr>
+          <w:rFonts w:ascii="Arial" w:hAnsi="Arial" w:cs="Arial"/>
+          <w:b/>
+          <w:i/>
+          <w:sz w:val="56"/>
+        </w:rPr>
+        <w:t>IPython Notebooks</w:t>
+      </w:r>
+    </w:p>
+    <w:p>
+      <w:pPr>
+        <w:jc w:val="center"/>
+        <w:rPr>
+          <w:rFonts w:ascii="Arial" w:hAnsi="Arial" w:cs="Arial"/>
+          <w:sz w:val="48"/>
+        </w:rPr>
+      </w:pPr>
+      <w:bookmarkStart w:id="0" w:name="_GoBack"/>
+      <w:r>
+        <w:rPr>
+          <w:rFonts w:ascii="Arial" w:hAnsi="Arial" w:cs="Arial"/>
+          <w:sz w:val="48"/>
+        </w:rPr>
+        <w:t>By</w:t>
+      </w:r>
+    </w:p>
+    <w:bookmarkEnd w:id="0"/>
+    <w:p>
+      <w:pPr>
+        <w:jc w:val="center"/>
+        <w:rPr>
+          <w:rFonts w:ascii="Arial" w:hAnsi="Arial" w:cs="Arial"/>
+          <w:sz w:val="48"/>
+        </w:rPr>
+      </w:pPr>
+      <w:r>
+        <w:rPr>
+          <w:rFonts w:ascii="Arial" w:hAnsi="Arial" w:cs="Arial"/>
+          <w:sz w:val="48"/>
+        </w:rPr>
+        <w:t>Tobie Nortje</w:t>
+      </w:r>
+    </w:p>
+    <w:p>
+      <w:pPr>
+        <w:jc w:val="center"/>
+        <w:rPr>
+          <w:rFonts w:ascii="Arial" w:hAnsi="Arial" w:cs="Arial"/>
+          <w:sz w:val="48"/>
+        </w:rPr>
+      </w:pPr>
+    </w:p>
+    <w:p>
+      <w:pPr>
+        <w:jc w:val="center"/>
+        <w:rPr>
+          <w:rFonts w:ascii="Arial" w:hAnsi="Arial" w:cs="Arial"/>
+          <w:sz w:val="48"/>
+        </w:rPr>
+      </w:pPr>
+    </w:p>
+    <w:p>
+      <w:pPr>
+        <w:jc w:val="center"/>
+        <w:rPr>
+          <w:rFonts w:ascii="Arial" w:hAnsi="Arial" w:cs="Arial"/>
+          <w:sz w:val="48"/>
+        </w:rPr>
+      </w:pPr>
+      <w:r>
+        <w:rPr>
+          <w:rFonts w:ascii="Arial" w:hAnsi="Arial" w:cs="Arial"/>
+          <w:sz w:val="48"/>
+        </w:rPr>
+        <w:t xml:space="preserve">A talk at </w:t>
+      </w:r>
+      <w:proofErr w:type="spellStart"/>
+      <w:r>
+        <w:rPr>
+          <w:rFonts w:ascii="Arial" w:hAnsi="Arial" w:cs="Arial"/>
+          <w:sz w:val="48"/>
+        </w:rPr>
+        <w:t>PyCon</w:t>
+      </w:r>
+      <w:proofErr w:type="spellEnd"/>
+      <w:r>
+        <w:rPr>
+          <w:rFonts w:ascii="Arial" w:hAnsi="Arial" w:cs="Arial"/>
+          <w:sz w:val="48"/>
+        </w:rPr>
+        <w:t xml:space="preserve"> ZA </w:t>
+      </w:r>
+    </w:p>
+    <w:p>
+      <w:pPr>
+        <w:jc w:val="center"/>
+        <w:rPr>
+          <w:rFonts w:ascii="Arial" w:hAnsi="Arial" w:cs="Arial"/>
+          <w:sz w:val="48"/>
+        </w:rPr>
+      </w:pPr>
+      <w:r>
+        <w:rPr>
+          <w:rFonts w:ascii="Arial" w:hAnsi="Arial" w:cs="Arial"/>
+          <w:sz w:val="48"/>
+        </w:rPr>
+        <w:t>October 2013</w:t>
+      </w:r>
+    </w:p>
+    <w:p>
+      <w:pPr>
+        <w:jc w:val="center"/>
+        <w:rPr>
+          <w:rFonts w:ascii="Arial" w:hAnsi="Arial" w:cs="Arial"/>
+          <w:sz w:val="48"/>
+        </w:rPr>
+      </w:pPr>
+      <w:r>
+        <w:rPr>
+          <w:rFonts w:ascii="Arial" w:hAnsi="Arial" w:cs="Arial"/>
+          <w:sz w:val="48"/>
+        </w:rPr>
+        <w:t>Cape Town</w:t>
+      </w:r>
+    </w:p>
+    <w:p>
+      <w:pPr>
+        <w:jc w:val="center"/>
+        <w:rPr>
+          <w:rFonts w:ascii="Arial" w:hAnsi="Arial" w:cs="Arial"/>
+          <w:sz w:val="48"/>
+        </w:rPr>
+      </w:pPr>
+      <w:r>
+        <w:rPr>
+          <w:rFonts w:ascii="Arial" w:hAnsi="Arial" w:cs="Arial"/>
+          <w:sz w:val="48"/>
+        </w:rPr>
+        <w:t>South-</w:t>
+      </w:r>
+      <w:proofErr w:type="spellStart"/>
+      <w:r>
+        <w:rPr>
+          <w:rFonts w:ascii="Arial" w:hAnsi="Arial" w:cs="Arial"/>
+          <w:sz w:val="48"/>
+        </w:rPr>
+        <w:t>Afrca</w:t>
+      </w:r>
+      <w:proofErr w:type="spellEnd"/>
     </w:p>
     <w:sectPr>
       <w:pgSz w:w="11906" w:h="16838"/>
